--- a/Articles/2025/4_Game_Maker/4_The_Room/Write Up.docx
+++ b/Articles/2025/4_Game_Maker/4_The_Room/Write Up.docx
@@ -8,6 +8,24 @@
       </w:pPr>
       <w:r>
         <w:t>Write Up</w:t>
+      </w:r>
+    </w:p>
+    <w:p>
+      <w:r>
+        <w:t>This week, we will be taking look at creating the room. A room is needed in order to have a game. So, it is and extremely important concept in Game Maker. Learn to create layers and then also how to bring your game elements into that room.</w:t>
+      </w:r>
+    </w:p>
+    <w:p>
+      <w:r>
+        <w:t>So, if this sounds like something that you would like to learn a bit more about then please join us for our brand-new article entitled:</w:t>
+      </w:r>
+    </w:p>
+    <w:p>
+      <w:pPr>
+        <w:pStyle w:val="Heading1"/>
+      </w:pPr>
+      <w:r>
+        <w:t>4 The Room</w:t>
       </w:r>
     </w:p>
     <w:p/>
